--- a/docs/En-about.docx
+++ b/docs/En-about.docx
@@ -10,8 +10,6 @@
           <w:szCs w:val="28"/>
         </w:rPr>
       </w:pPr>
-      <w:bookmarkStart w:id="0" w:name="_GoBack"/>
-      <w:bookmarkEnd w:id="0"/>
     </w:p>
     <w:p>
       <w:pPr>
@@ -65,7 +63,52 @@
           <w:sz w:val="20"/>
           <w:szCs w:val="20"/>
         </w:rPr>
-        <w:t xml:space="preserve"> is an international freight forwarder</w:t>
+        <w:t xml:space="preserve">, </w:t>
+      </w:r>
+      <w:r>
+        <w:rPr>
+          <w:rFonts w:ascii="Tahoma" w:eastAsia="Times New Roman" w:hAnsi="Tahoma" w:cs="Tahoma"/>
+          <w:color w:val="000000"/>
+          <w:sz w:val="20"/>
+          <w:szCs w:val="20"/>
+        </w:rPr>
+        <w:t>a</w:t>
+      </w:r>
+      <w:r>
+        <w:rPr>
+          <w:rFonts w:ascii="Tahoma" w:eastAsia="Times New Roman" w:hAnsi="Tahoma" w:cs="Tahoma"/>
+          <w:color w:val="000000"/>
+          <w:sz w:val="20"/>
+          <w:szCs w:val="20"/>
+        </w:rPr>
+        <w:t xml:space="preserve">n </w:t>
+      </w:r>
+      <w:r>
+        <w:rPr>
+          <w:rFonts w:ascii="Tahoma" w:eastAsia="Times New Roman" w:hAnsi="Tahoma" w:cs="Tahoma"/>
+          <w:color w:val="000000"/>
+          <w:sz w:val="20"/>
+          <w:szCs w:val="20"/>
+        </w:rPr>
+        <w:t>Iran-based</w:t>
+      </w:r>
+      <w:r>
+        <w:rPr>
+          <w:rFonts w:ascii="Tahoma" w:eastAsia="Times New Roman" w:hAnsi="Tahoma" w:cs="Tahoma"/>
+          <w:color w:val="000000"/>
+          <w:sz w:val="20"/>
+          <w:szCs w:val="20"/>
+        </w:rPr>
+        <w:t xml:space="preserve"> international freight forwarding company and</w:t>
+      </w:r>
+      <w:r>
+        <w:rPr>
+          <w:rFonts w:ascii="Tahoma" w:eastAsia="Times New Roman" w:hAnsi="Tahoma" w:cs="Tahoma"/>
+          <w:color w:val="000000"/>
+          <w:sz w:val="20"/>
+          <w:szCs w:val="20"/>
+        </w:rPr>
+        <w:t xml:space="preserve"> a member of FIATA &amp; IATA</w:t>
       </w:r>
       <w:r>
         <w:rPr>
@@ -83,16 +126,7 @@
           <w:sz w:val="20"/>
           <w:szCs w:val="20"/>
         </w:rPr>
-        <w:t xml:space="preserve"> a member of FIATA &amp; IATA</w:t>
-      </w:r>
-      <w:r>
-        <w:rPr>
-          <w:rFonts w:ascii="Tahoma" w:eastAsia="Times New Roman" w:hAnsi="Tahoma" w:cs="Tahoma"/>
-          <w:color w:val="000000"/>
-          <w:sz w:val="20"/>
-          <w:szCs w:val="20"/>
-        </w:rPr>
-        <w:t xml:space="preserve"> which based in Isfahan , </w:t>
+        <w:t xml:space="preserve"> </w:t>
       </w:r>
       <w:r>
         <w:rPr>
@@ -110,7 +144,16 @@
           <w:sz w:val="20"/>
           <w:szCs w:val="20"/>
         </w:rPr>
-        <w:t>1</w:t>
+        <w:t>two decades</w:t>
+      </w:r>
+      <w:r>
+        <w:rPr>
+          <w:rFonts w:ascii="Tahoma" w:eastAsia="Times New Roman" w:hAnsi="Tahoma" w:cs="Tahoma"/>
+          <w:color w:val="000000"/>
+          <w:sz w:val="20"/>
+          <w:szCs w:val="20"/>
+        </w:rPr>
+        <w:t>, namely since 199</w:t>
       </w:r>
       <w:r>
         <w:rPr>
@@ -128,6 +171,53 @@
           <w:sz w:val="20"/>
           <w:szCs w:val="20"/>
         </w:rPr>
+        <w:t>.</w:t>
+      </w:r>
+    </w:p>
+    <w:p>
+      <w:pPr>
+        <w:spacing w:before="100" w:beforeAutospacing="1" w:after="100" w:afterAutospacing="1" w:line="240" w:lineRule="auto"/>
+        <w:rPr>
+          <w:rFonts w:ascii="Tahoma" w:eastAsia="Times New Roman" w:hAnsi="Tahoma" w:cs="Tahoma"/>
+          <w:color w:val="000000"/>
+          <w:sz w:val="20"/>
+          <w:szCs w:val="20"/>
+        </w:rPr>
+      </w:pPr>
+      <w:r>
+        <w:rPr>
+          <w:rFonts w:ascii="Tahoma" w:eastAsia="Times New Roman" w:hAnsi="Tahoma" w:cs="Tahoma"/>
+          <w:color w:val="000000"/>
+          <w:sz w:val="20"/>
+          <w:szCs w:val="20"/>
+        </w:rPr>
+        <w:t>Being a</w:t>
+      </w:r>
+      <w:r>
+        <w:rPr>
+          <w:rFonts w:ascii="Tahoma" w:eastAsia="Times New Roman" w:hAnsi="Tahoma" w:cs="Tahoma"/>
+          <w:color w:val="000000"/>
+          <w:sz w:val="20"/>
+          <w:szCs w:val="20"/>
+        </w:rPr>
+        <w:t xml:space="preserve">n </w:t>
+      </w:r>
+      <w:r>
+        <w:rPr>
+          <w:rFonts w:ascii="Tahoma" w:eastAsia="Times New Roman" w:hAnsi="Tahoma" w:cs="Tahoma"/>
+          <w:color w:val="000000"/>
+          <w:sz w:val="20"/>
+          <w:szCs w:val="20"/>
+        </w:rPr>
+        <w:t>independent</w:t>
+      </w:r>
+      <w:r>
+        <w:rPr>
+          <w:rFonts w:ascii="Tahoma" w:eastAsia="Times New Roman" w:hAnsi="Tahoma" w:cs="Tahoma"/>
+          <w:color w:val="000000"/>
+          <w:sz w:val="20"/>
+          <w:szCs w:val="20"/>
+        </w:rPr>
         <w:t xml:space="preserve"> </w:t>
       </w:r>
       <w:r>
@@ -137,45 +227,99 @@
           <w:sz w:val="20"/>
           <w:szCs w:val="20"/>
         </w:rPr>
-        <w:t>years, namely since 199</w:t>
-      </w:r>
-      <w:r>
-        <w:rPr>
-          <w:rFonts w:ascii="Tahoma" w:eastAsia="Times New Roman" w:hAnsi="Tahoma" w:cs="Tahoma"/>
-          <w:color w:val="000000"/>
-          <w:sz w:val="20"/>
-          <w:szCs w:val="20"/>
-        </w:rPr>
-        <w:t>5</w:t>
-      </w:r>
-      <w:r>
-        <w:rPr>
-          <w:rFonts w:ascii="Tahoma" w:eastAsia="Times New Roman" w:hAnsi="Tahoma" w:cs="Tahoma"/>
-          <w:color w:val="000000"/>
-          <w:sz w:val="20"/>
-          <w:szCs w:val="20"/>
-        </w:rPr>
-        <w:t>.</w:t>
-      </w:r>
-    </w:p>
-    <w:p>
-      <w:pPr>
-        <w:spacing w:before="100" w:beforeAutospacing="1" w:after="100" w:afterAutospacing="1" w:line="240" w:lineRule="auto"/>
-        <w:rPr>
-          <w:rFonts w:ascii="Tahoma" w:eastAsia="Times New Roman" w:hAnsi="Tahoma" w:cs="Tahoma"/>
-          <w:color w:val="000000"/>
-          <w:sz w:val="20"/>
-          <w:szCs w:val="20"/>
-        </w:rPr>
-      </w:pPr>
-      <w:r>
-        <w:rPr>
-          <w:rFonts w:ascii="Tahoma" w:eastAsia="Times New Roman" w:hAnsi="Tahoma" w:cs="Tahoma"/>
-          <w:color w:val="000000"/>
-          <w:sz w:val="20"/>
-          <w:szCs w:val="20"/>
-        </w:rPr>
-        <w:t xml:space="preserve">Being a privately owned and independent company, we pride ourselves on being able to provide you with the best solution necessary for any kind of shipment. Over the years we have built relationships and are able to offer you with the most efficient way to get your goods to their final destination. </w:t>
+        <w:t>privately-owned</w:t>
+      </w:r>
+      <w:r>
+        <w:rPr>
+          <w:rFonts w:ascii="Tahoma" w:eastAsia="Times New Roman" w:hAnsi="Tahoma" w:cs="Tahoma"/>
+          <w:color w:val="000000"/>
+          <w:sz w:val="20"/>
+          <w:szCs w:val="20"/>
+        </w:rPr>
+        <w:t xml:space="preserve"> company, we pride ourselves on being able to pro</w:t>
+      </w:r>
+      <w:bookmarkStart w:id="0" w:name="_GoBack"/>
+      <w:bookmarkEnd w:id="0"/>
+      <w:r>
+        <w:rPr>
+          <w:rFonts w:ascii="Tahoma" w:eastAsia="Times New Roman" w:hAnsi="Tahoma" w:cs="Tahoma"/>
+          <w:color w:val="000000"/>
+          <w:sz w:val="20"/>
+          <w:szCs w:val="20"/>
+        </w:rPr>
+        <w:t>vide you with the best solution necessary for any kind of shipment. Over the years</w:t>
+      </w:r>
+      <w:r>
+        <w:rPr>
+          <w:rFonts w:ascii="Tahoma" w:eastAsia="Times New Roman" w:hAnsi="Tahoma" w:cs="Tahoma"/>
+          <w:color w:val="000000"/>
+          <w:sz w:val="20"/>
+          <w:szCs w:val="20"/>
+        </w:rPr>
+        <w:t>,</w:t>
+      </w:r>
+      <w:r>
+        <w:rPr>
+          <w:rFonts w:ascii="Tahoma" w:eastAsia="Times New Roman" w:hAnsi="Tahoma" w:cs="Tahoma"/>
+          <w:color w:val="000000"/>
+          <w:sz w:val="20"/>
+          <w:szCs w:val="20"/>
+        </w:rPr>
+        <w:t xml:space="preserve"> we have </w:t>
+      </w:r>
+      <w:r>
+        <w:rPr>
+          <w:rFonts w:ascii="Tahoma" w:eastAsia="Times New Roman" w:hAnsi="Tahoma" w:cs="Tahoma"/>
+          <w:color w:val="000000"/>
+          <w:sz w:val="20"/>
+          <w:szCs w:val="20"/>
+        </w:rPr>
+        <w:t>established strong</w:t>
+      </w:r>
+      <w:r>
+        <w:rPr>
+          <w:rFonts w:ascii="Tahoma" w:eastAsia="Times New Roman" w:hAnsi="Tahoma" w:cs="Tahoma"/>
+          <w:color w:val="000000"/>
+          <w:sz w:val="20"/>
+          <w:szCs w:val="20"/>
+        </w:rPr>
+        <w:t xml:space="preserve"> relationships </w:t>
+      </w:r>
+      <w:r>
+        <w:rPr>
+          <w:rFonts w:ascii="Tahoma" w:eastAsia="Times New Roman" w:hAnsi="Tahoma" w:cs="Tahoma"/>
+          <w:color w:val="000000"/>
+          <w:sz w:val="20"/>
+          <w:szCs w:val="20"/>
+        </w:rPr>
+        <w:t>in the industry, thus</w:t>
+      </w:r>
+      <w:r>
+        <w:rPr>
+          <w:rFonts w:ascii="Tahoma" w:eastAsia="Times New Roman" w:hAnsi="Tahoma" w:cs="Tahoma"/>
+          <w:color w:val="000000"/>
+          <w:sz w:val="20"/>
+          <w:szCs w:val="20"/>
+        </w:rPr>
+        <w:t xml:space="preserve"> are able to offer you with the most efficient</w:t>
+      </w:r>
+      <w:r>
+        <w:rPr>
+          <w:rFonts w:ascii="Tahoma" w:eastAsia="Times New Roman" w:hAnsi="Tahoma" w:cs="Tahoma"/>
+          <w:color w:val="000000"/>
+          <w:sz w:val="20"/>
+          <w:szCs w:val="20"/>
+        </w:rPr>
+        <w:t xml:space="preserve"> and secure</w:t>
+      </w:r>
+      <w:r>
+        <w:rPr>
+          <w:rFonts w:ascii="Tahoma" w:eastAsia="Times New Roman" w:hAnsi="Tahoma" w:cs="Tahoma"/>
+          <w:color w:val="000000"/>
+          <w:sz w:val="20"/>
+          <w:szCs w:val="20"/>
+        </w:rPr>
+        <w:t xml:space="preserve"> way to get your goods to their final destination. </w:t>
       </w:r>
     </w:p>
     <w:p>
@@ -2068,7 +2212,7 @@
 </file>
 
 <file path=customXml/itemProps1.xml><?xml version="1.0" encoding="utf-8"?>
-<ds:datastoreItem xmlns:ds="http://schemas.openxmlformats.org/officeDocument/2006/customXml" ds:itemID="{CFBDEBE9-BCBD-CB4B-B8C0-D674C00A412A}">
+<ds:datastoreItem xmlns:ds="http://schemas.openxmlformats.org/officeDocument/2006/customXml" ds:itemID="{1C975A15-A945-124D-814C-D232EF24ED5B}">
   <ds:schemaRefs>
     <ds:schemaRef ds:uri="http://schemas.openxmlformats.org/officeDocument/2006/bibliography"/>
   </ds:schemaRefs>
